--- a/public/newdrTemplate.docx
+++ b/public/newdrTemplate.docx
@@ -896,25 +896,7 @@
                                 <w:bCs/>
                                 <w:lang w:val="en-US"/>
                               </w:rPr>
-                              <w:t>{</w:t>
-                            </w:r>
-                            <w:proofErr w:type="spellStart"/>
-                            <w:r>
-                              <w:rPr>
-                                <w:b/>
-                                <w:bCs/>
-                                <w:lang w:val="en-US"/>
-                              </w:rPr>
-                              <w:t>prepared_by</w:t>
-                            </w:r>
-                            <w:proofErr w:type="spellEnd"/>
-                            <w:r>
-                              <w:rPr>
-                                <w:b/>
-                                <w:bCs/>
-                                <w:lang w:val="en-US"/>
-                              </w:rPr>
-                              <w:t>}</w:t>
+                              <w:t>{prepared_by}</w:t>
                             </w:r>
                           </w:p>
                         </w:txbxContent>
@@ -956,25 +938,7 @@
                           <w:bCs/>
                           <w:lang w:val="en-US"/>
                         </w:rPr>
-                        <w:t>{</w:t>
-                      </w:r>
-                      <w:proofErr w:type="spellStart"/>
-                      <w:r>
-                        <w:rPr>
-                          <w:b/>
-                          <w:bCs/>
-                          <w:lang w:val="en-US"/>
-                        </w:rPr>
-                        <w:t>prepared_by</w:t>
-                      </w:r>
-                      <w:proofErr w:type="spellEnd"/>
-                      <w:r>
-                        <w:rPr>
-                          <w:b/>
-                          <w:bCs/>
-                          <w:lang w:val="en-US"/>
-                        </w:rPr>
-                        <w:t>}</w:t>
+                        <w:t>{prepared_by}</w:t>
                       </w:r>
                     </w:p>
                   </w:txbxContent>
@@ -1038,25 +1002,7 @@
                                 <w:bCs/>
                                 <w:lang w:val="en-US"/>
                               </w:rPr>
-                              <w:t>{</w:t>
-                            </w:r>
-                            <w:proofErr w:type="spellStart"/>
-                            <w:r>
-                              <w:rPr>
-                                <w:b/>
-                                <w:bCs/>
-                                <w:lang w:val="en-US"/>
-                              </w:rPr>
-                              <w:t>tdue</w:t>
-                            </w:r>
-                            <w:proofErr w:type="spellEnd"/>
-                            <w:r>
-                              <w:rPr>
-                                <w:b/>
-                                <w:bCs/>
-                                <w:lang w:val="en-US"/>
-                              </w:rPr>
-                              <w:t>}</w:t>
+                              <w:t>{tdue}</w:t>
                             </w:r>
                           </w:p>
                         </w:txbxContent>
@@ -1098,25 +1044,7 @@
                           <w:bCs/>
                           <w:lang w:val="en-US"/>
                         </w:rPr>
-                        <w:t>{</w:t>
-                      </w:r>
-                      <w:proofErr w:type="spellStart"/>
-                      <w:r>
-                        <w:rPr>
-                          <w:b/>
-                          <w:bCs/>
-                          <w:lang w:val="en-US"/>
-                        </w:rPr>
-                        <w:t>tdue</w:t>
-                      </w:r>
-                      <w:proofErr w:type="spellEnd"/>
-                      <w:r>
-                        <w:rPr>
-                          <w:b/>
-                          <w:bCs/>
-                          <w:lang w:val="en-US"/>
-                        </w:rPr>
-                        <w:t>}</w:t>
+                        <w:t>{tdue}</w:t>
                       </w:r>
                     </w:p>
                   </w:txbxContent>
@@ -3716,7 +3644,23 @@
                                 <w:bCs/>
                                 <w:lang w:val="en-US"/>
                               </w:rPr>
-                              <w:t>{unit1}</w:t>
+                              <w:t>{unit</w:t>
+                            </w:r>
+                            <w:r>
+                              <w:rPr>
+                                <w:b/>
+                                <w:bCs/>
+                                <w:lang w:val="en-US"/>
+                              </w:rPr>
+                              <w:t>2</w:t>
+                            </w:r>
+                            <w:r>
+                              <w:rPr>
+                                <w:b/>
+                                <w:bCs/>
+                                <w:lang w:val="en-US"/>
+                              </w:rPr>
+                              <w:t>}</w:t>
                             </w:r>
                           </w:p>
                         </w:txbxContent>
@@ -3758,7 +3702,23 @@
                           <w:bCs/>
                           <w:lang w:val="en-US"/>
                         </w:rPr>
-                        <w:t>{unit1}</w:t>
+                        <w:t>{unit</w:t>
+                      </w:r>
+                      <w:r>
+                        <w:rPr>
+                          <w:b/>
+                          <w:bCs/>
+                          <w:lang w:val="en-US"/>
+                        </w:rPr>
+                        <w:t>2</w:t>
+                      </w:r>
+                      <w:r>
+                        <w:rPr>
+                          <w:b/>
+                          <w:bCs/>
+                          <w:lang w:val="en-US"/>
+                        </w:rPr>
+                        <w:t>}</w:t>
                       </w:r>
                     </w:p>
                   </w:txbxContent>
